--- a/A_Input/paragraph_text/progress.docx
+++ b/A_Input/paragraph_text/progress.docx
@@ -3,17 +3,578 @@
 <w:document xmlns:wpc="http://schemas.microsoft.com/office/word/2010/wordprocessingCanvas" xmlns:cx="http://schemas.microsoft.com/office/drawing/2014/chartex" xmlns:cx1="http://schemas.microsoft.com/office/drawing/2015/9/8/chartex" xmlns:cx2="http://schemas.microsoft.com/office/drawing/2015/10/21/chartex" xmlns:cx3="http://schemas.microsoft.com/office/drawing/2016/5/9/chartex" xmlns:cx4="http://schemas.microsoft.com/office/drawing/2016/5/10/chartex" xmlns:cx5="http://schemas.microsoft.com/office/drawing/2016/5/11/chartex" xmlns:cx6="http://schemas.microsoft.com/office/drawing/2016/5/12/chartex" xmlns:cx7="http://schemas.microsoft.com/office/drawing/2016/5/13/chartex" xmlns:cx8="http://schemas.microsoft.com/office/drawing/2016/5/14/chartex" xmlns:mc="http://schemas.openxmlformats.org/markup-compatibility/2006" xmlns:aink="http://schemas.microsoft.com/office/drawing/2016/ink" xmlns:am3d="http://schemas.microsoft.com/office/drawing/2017/model3d" xmlns:o="urn:schemas-microsoft-com:office:office" xmlns:r="http://schemas.openxmlformats.org/officeDocument/2006/relationships" xmlns:m="http://schemas.openxmlformats.org/officeDocument/2006/math" xmlns:v="urn:schemas-microsoft-com:vml" xmlns:wp14="http://schemas.microsoft.com/office/word/2010/wordprocessingDrawing" xmlns:wp="http://schemas.openxmlformats.org/drawingml/2006/wordprocessingDrawing" xmlns:w10="urn:schemas-microsoft-com:office:word" xmlns:w="http://schemas.openxmlformats.org/wordprocessingml/2006/main" xmlns:w14="http://schemas.microsoft.com/office/word/2010/wordml" xmlns:w15="http://schemas.microsoft.com/office/word/2012/wordml" xmlns:w16cex="http://schemas.microsoft.com/office/word/2018/wordml/cex" xmlns:w16cid="http://schemas.microsoft.com/office/word/2016/wordml/cid" xmlns:w16="http://schemas.microsoft.com/office/word/2018/wordml" xmlns:w16sdtdh="http://schemas.microsoft.com/office/word/2020/wordml/sdtdatahash" xmlns:w16se="http://schemas.microsoft.com/office/word/2015/wordml/symex" xmlns:wpg="http://schemas.microsoft.com/office/word/2010/wordprocessingGroup" xmlns:wpi="http://schemas.microsoft.com/office/word/2010/wordprocessingInk" xmlns:wne="http://schemas.microsoft.com/office/word/2006/wordml" xmlns:wps="http://schemas.microsoft.com/office/word/2010/wordprocessingShape" mc:Ignorable="w14 w15 w16se w16cid w16 w16cex w16sdtdh wp14">
   <w:body>
     <w:p>
-      <w:r>
-        <w:t>We the People of the United States, in Order to form a more perfect Union, establish Justice, insure domestic Tranquility, provide for the common defen</w:t>
-      </w:r>
-      <w:r>
-        <w:t>s</w:t>
-      </w:r>
-      <w:r>
-        <w:t>e, promote the general Welfare</w:t>
-      </w:r>
-      <w:r>
-        <w:t>.</w:t>
+      <w:pPr>
+        <w:rPr>
+          <w:rFonts w:ascii="Consolas" w:hAnsi="Consolas" w:cs="Consolas"/>
+        </w:rPr>
+      </w:pPr>
+      <w:r>
+        <w:rPr>
+          <w:rFonts w:ascii="Consolas" w:hAnsi="Consolas" w:cs="Consolas"/>
+        </w:rPr>
+        <w:t>_aa</w:t>
+      </w:r>
+      <w:r>
+        <w:rPr>
+          <w:rFonts w:ascii="Consolas" w:hAnsi="Consolas" w:cs="Consolas"/>
+        </w:rPr>
+        <w:t>_</w:t>
+      </w:r>
+      <w:r>
+        <w:rPr>
+          <w:rFonts w:ascii="Consolas" w:hAnsi="Consolas" w:cs="Consolas"/>
+        </w:rPr>
+        <w:t xml:space="preserve"> </w:t>
+      </w:r>
+      <w:r>
+        <w:rPr>
+          <w:rFonts w:ascii="Consolas" w:hAnsi="Consolas" w:cs="Consolas"/>
+        </w:rPr>
+        <w:t>_</w:t>
+      </w:r>
+      <w:r>
+        <w:rPr>
+          <w:rFonts w:ascii="Consolas" w:hAnsi="Consolas" w:cs="Consolas"/>
+        </w:rPr>
+        <w:t>bb_</w:t>
+      </w:r>
+      <w:r>
+        <w:rPr>
+          <w:rFonts w:ascii="Consolas" w:hAnsi="Consolas" w:cs="Consolas"/>
+        </w:rPr>
+        <w:t xml:space="preserve"> </w:t>
+      </w:r>
+      <w:proofErr w:type="spellStart"/>
+      <w:r>
+        <w:rPr>
+          <w:rFonts w:ascii="Consolas" w:hAnsi="Consolas" w:cs="Consolas"/>
+        </w:rPr>
+        <w:t>cccc</w:t>
+      </w:r>
+      <w:proofErr w:type="spellEnd"/>
+      <w:r>
+        <w:rPr>
+          <w:rFonts w:ascii="Consolas" w:hAnsi="Consolas" w:cs="Consolas"/>
+        </w:rPr>
+        <w:t xml:space="preserve"> </w:t>
+      </w:r>
+      <w:proofErr w:type="spellStart"/>
+      <w:r>
+        <w:rPr>
+          <w:rFonts w:ascii="Consolas" w:hAnsi="Consolas" w:cs="Consolas"/>
+        </w:rPr>
+        <w:t>dddd</w:t>
+      </w:r>
+      <w:proofErr w:type="spellEnd"/>
+      <w:r>
+        <w:rPr>
+          <w:rFonts w:ascii="Consolas" w:hAnsi="Consolas" w:cs="Consolas"/>
+        </w:rPr>
+        <w:t xml:space="preserve"> </w:t>
+      </w:r>
+      <w:proofErr w:type="spellStart"/>
+      <w:r>
+        <w:rPr>
+          <w:rFonts w:ascii="Consolas" w:hAnsi="Consolas" w:cs="Consolas"/>
+        </w:rPr>
+        <w:t>eeee</w:t>
+      </w:r>
+      <w:proofErr w:type="spellEnd"/>
+      <w:r>
+        <w:rPr>
+          <w:rFonts w:ascii="Consolas" w:hAnsi="Consolas" w:cs="Consolas"/>
+        </w:rPr>
+        <w:t xml:space="preserve"> </w:t>
+      </w:r>
+      <w:proofErr w:type="spellStart"/>
+      <w:r>
+        <w:rPr>
+          <w:rFonts w:ascii="Consolas" w:hAnsi="Consolas" w:cs="Consolas"/>
+        </w:rPr>
+        <w:t>ffff</w:t>
+      </w:r>
+      <w:proofErr w:type="spellEnd"/>
+      <w:r>
+        <w:rPr>
+          <w:rFonts w:ascii="Consolas" w:hAnsi="Consolas" w:cs="Consolas"/>
+        </w:rPr>
+        <w:t xml:space="preserve"> </w:t>
+      </w:r>
+      <w:proofErr w:type="spellStart"/>
+      <w:r>
+        <w:rPr>
+          <w:rFonts w:ascii="Consolas" w:hAnsi="Consolas" w:cs="Consolas"/>
+        </w:rPr>
+        <w:t>gggg</w:t>
+      </w:r>
+      <w:proofErr w:type="spellEnd"/>
+      <w:r>
+        <w:rPr>
+          <w:rFonts w:ascii="Consolas" w:hAnsi="Consolas" w:cs="Consolas"/>
+        </w:rPr>
+        <w:t xml:space="preserve"> </w:t>
+      </w:r>
+      <w:proofErr w:type="spellStart"/>
+      <w:r>
+        <w:rPr>
+          <w:rFonts w:ascii="Consolas" w:hAnsi="Consolas" w:cs="Consolas"/>
+        </w:rPr>
+        <w:t>hhhh</w:t>
+      </w:r>
+      <w:proofErr w:type="spellEnd"/>
+      <w:r>
+        <w:rPr>
+          <w:rFonts w:ascii="Consolas" w:hAnsi="Consolas" w:cs="Consolas"/>
+        </w:rPr>
+        <w:t xml:space="preserve"> </w:t>
+      </w:r>
+      <w:proofErr w:type="spellStart"/>
+      <w:r>
+        <w:rPr>
+          <w:rFonts w:ascii="Consolas" w:hAnsi="Consolas" w:cs="Consolas"/>
+        </w:rPr>
+        <w:t>iiii</w:t>
+      </w:r>
+      <w:proofErr w:type="spellEnd"/>
+      <w:r>
+        <w:rPr>
+          <w:rFonts w:ascii="Consolas" w:hAnsi="Consolas" w:cs="Consolas"/>
+        </w:rPr>
+        <w:t xml:space="preserve"> </w:t>
+      </w:r>
+      <w:proofErr w:type="spellStart"/>
+      <w:r>
+        <w:rPr>
+          <w:rFonts w:ascii="Consolas" w:hAnsi="Consolas" w:cs="Consolas"/>
+        </w:rPr>
+        <w:t>jjjj</w:t>
+      </w:r>
+      <w:proofErr w:type="spellEnd"/>
+      <w:r>
+        <w:rPr>
+          <w:rFonts w:ascii="Consolas" w:hAnsi="Consolas" w:cs="Consolas"/>
+        </w:rPr>
+        <w:t xml:space="preserve"> </w:t>
+      </w:r>
+      <w:proofErr w:type="spellStart"/>
+      <w:r>
+        <w:rPr>
+          <w:rFonts w:ascii="Consolas" w:hAnsi="Consolas" w:cs="Consolas"/>
+        </w:rPr>
+        <w:t>kkkk</w:t>
+      </w:r>
+      <w:proofErr w:type="spellEnd"/>
+      <w:r>
+        <w:rPr>
+          <w:rFonts w:ascii="Consolas" w:hAnsi="Consolas" w:cs="Consolas"/>
+        </w:rPr>
+        <w:t xml:space="preserve"> </w:t>
+      </w:r>
+      <w:proofErr w:type="spellStart"/>
+      <w:r>
+        <w:rPr>
+          <w:rFonts w:ascii="Consolas" w:hAnsi="Consolas" w:cs="Consolas"/>
+        </w:rPr>
+        <w:t>llll</w:t>
+      </w:r>
+      <w:proofErr w:type="spellEnd"/>
+      <w:r>
+        <w:rPr>
+          <w:rFonts w:ascii="Consolas" w:hAnsi="Consolas" w:cs="Consolas"/>
+        </w:rPr>
+        <w:t xml:space="preserve"> </w:t>
+      </w:r>
+      <w:proofErr w:type="spellStart"/>
+      <w:r>
+        <w:rPr>
+          <w:rFonts w:ascii="Consolas" w:hAnsi="Consolas" w:cs="Consolas"/>
+        </w:rPr>
+        <w:t>mmmm</w:t>
+      </w:r>
+      <w:proofErr w:type="spellEnd"/>
+      <w:r>
+        <w:rPr>
+          <w:rFonts w:ascii="Consolas" w:hAnsi="Consolas" w:cs="Consolas"/>
+        </w:rPr>
+        <w:t xml:space="preserve"> </w:t>
+      </w:r>
+      <w:proofErr w:type="spellStart"/>
+      <w:r>
+        <w:rPr>
+          <w:rFonts w:ascii="Consolas" w:hAnsi="Consolas" w:cs="Consolas"/>
+        </w:rPr>
+        <w:t>nnnn</w:t>
+      </w:r>
+      <w:proofErr w:type="spellEnd"/>
+      <w:r>
+        <w:rPr>
+          <w:rFonts w:ascii="Consolas" w:hAnsi="Consolas" w:cs="Consolas"/>
+        </w:rPr>
+        <w:t xml:space="preserve"> </w:t>
+      </w:r>
+      <w:proofErr w:type="spellStart"/>
+      <w:r>
+        <w:rPr>
+          <w:rFonts w:ascii="Consolas" w:hAnsi="Consolas" w:cs="Consolas"/>
+        </w:rPr>
+        <w:t>oooo</w:t>
+      </w:r>
+      <w:proofErr w:type="spellEnd"/>
+      <w:r>
+        <w:rPr>
+          <w:rFonts w:ascii="Consolas" w:hAnsi="Consolas" w:cs="Consolas"/>
+        </w:rPr>
+        <w:t xml:space="preserve"> </w:t>
+      </w:r>
+      <w:proofErr w:type="spellStart"/>
+      <w:r>
+        <w:rPr>
+          <w:rFonts w:ascii="Consolas" w:hAnsi="Consolas" w:cs="Consolas"/>
+        </w:rPr>
+        <w:t>pppp</w:t>
+      </w:r>
+      <w:proofErr w:type="spellEnd"/>
+      <w:r>
+        <w:rPr>
+          <w:rFonts w:ascii="Consolas" w:hAnsi="Consolas" w:cs="Consolas"/>
+        </w:rPr>
+        <w:t xml:space="preserve"> </w:t>
+      </w:r>
+      <w:proofErr w:type="spellStart"/>
+      <w:r>
+        <w:rPr>
+          <w:rFonts w:ascii="Consolas" w:hAnsi="Consolas" w:cs="Consolas"/>
+        </w:rPr>
+        <w:t>qqqq</w:t>
+      </w:r>
+      <w:proofErr w:type="spellEnd"/>
+      <w:r>
+        <w:rPr>
+          <w:rFonts w:ascii="Consolas" w:hAnsi="Consolas" w:cs="Consolas"/>
+        </w:rPr>
+        <w:t xml:space="preserve"> </w:t>
+      </w:r>
+      <w:proofErr w:type="spellStart"/>
+      <w:r>
+        <w:rPr>
+          <w:rFonts w:ascii="Consolas" w:hAnsi="Consolas" w:cs="Consolas"/>
+        </w:rPr>
+        <w:t>rrrr</w:t>
+      </w:r>
+      <w:proofErr w:type="spellEnd"/>
+      <w:r>
+        <w:rPr>
+          <w:rFonts w:ascii="Consolas" w:hAnsi="Consolas" w:cs="Consolas"/>
+        </w:rPr>
+        <w:t xml:space="preserve"> </w:t>
+      </w:r>
+      <w:proofErr w:type="spellStart"/>
+      <w:r>
+        <w:rPr>
+          <w:rFonts w:ascii="Consolas" w:hAnsi="Consolas" w:cs="Consolas"/>
+        </w:rPr>
+        <w:t>ssss</w:t>
+      </w:r>
+      <w:proofErr w:type="spellEnd"/>
+      <w:r>
+        <w:rPr>
+          <w:rFonts w:ascii="Consolas" w:hAnsi="Consolas" w:cs="Consolas"/>
+        </w:rPr>
+        <w:t xml:space="preserve"> </w:t>
+      </w:r>
+      <w:proofErr w:type="spellStart"/>
+      <w:r>
+        <w:rPr>
+          <w:rFonts w:ascii="Consolas" w:hAnsi="Consolas" w:cs="Consolas"/>
+        </w:rPr>
+        <w:t>tttt</w:t>
+      </w:r>
+      <w:proofErr w:type="spellEnd"/>
+      <w:r>
+        <w:rPr>
+          <w:rFonts w:ascii="Consolas" w:hAnsi="Consolas" w:cs="Consolas"/>
+        </w:rPr>
+        <w:t>=</w:t>
+      </w:r>
+      <w:proofErr w:type="spellStart"/>
+      <w:r>
+        <w:rPr>
+          <w:rFonts w:ascii="Consolas" w:hAnsi="Consolas" w:cs="Consolas"/>
+        </w:rPr>
+        <w:t>Aaaa</w:t>
+      </w:r>
+      <w:proofErr w:type="spellEnd"/>
+      <w:r>
+        <w:rPr>
+          <w:rFonts w:ascii="Consolas" w:hAnsi="Consolas" w:cs="Consolas"/>
+        </w:rPr>
+        <w:t xml:space="preserve"> </w:t>
+      </w:r>
+      <w:proofErr w:type="spellStart"/>
+      <w:r>
+        <w:rPr>
+          <w:rFonts w:ascii="Consolas" w:hAnsi="Consolas" w:cs="Consolas"/>
+        </w:rPr>
+        <w:t>bbbb</w:t>
+      </w:r>
+      <w:proofErr w:type="spellEnd"/>
+      <w:r>
+        <w:rPr>
+          <w:rFonts w:ascii="Consolas" w:hAnsi="Consolas" w:cs="Consolas"/>
+        </w:rPr>
+        <w:t xml:space="preserve"> </w:t>
+      </w:r>
+      <w:proofErr w:type="spellStart"/>
+      <w:r>
+        <w:rPr>
+          <w:rFonts w:ascii="Consolas" w:hAnsi="Consolas" w:cs="Consolas"/>
+        </w:rPr>
+        <w:t>cccc</w:t>
+      </w:r>
+      <w:proofErr w:type="spellEnd"/>
+      <w:r>
+        <w:rPr>
+          <w:rFonts w:ascii="Consolas" w:hAnsi="Consolas" w:cs="Consolas"/>
+        </w:rPr>
+        <w:t xml:space="preserve"> </w:t>
+      </w:r>
+      <w:proofErr w:type="spellStart"/>
+      <w:r>
+        <w:rPr>
+          <w:rFonts w:ascii="Consolas" w:hAnsi="Consolas" w:cs="Consolas"/>
+        </w:rPr>
+        <w:t>dddd</w:t>
+      </w:r>
+      <w:proofErr w:type="spellEnd"/>
+      <w:r>
+        <w:rPr>
+          <w:rFonts w:ascii="Consolas" w:hAnsi="Consolas" w:cs="Consolas"/>
+        </w:rPr>
+        <w:t xml:space="preserve"> </w:t>
+      </w:r>
+      <w:proofErr w:type="spellStart"/>
+      <w:r>
+        <w:rPr>
+          <w:rFonts w:ascii="Consolas" w:hAnsi="Consolas" w:cs="Consolas"/>
+        </w:rPr>
+        <w:t>eeee</w:t>
+      </w:r>
+      <w:proofErr w:type="spellEnd"/>
+      <w:r>
+        <w:rPr>
+          <w:rFonts w:ascii="Consolas" w:hAnsi="Consolas" w:cs="Consolas"/>
+        </w:rPr>
+        <w:t xml:space="preserve"> </w:t>
+      </w:r>
+      <w:proofErr w:type="spellStart"/>
+      <w:r>
+        <w:rPr>
+          <w:rFonts w:ascii="Consolas" w:hAnsi="Consolas" w:cs="Consolas"/>
+        </w:rPr>
+        <w:t>ffff</w:t>
+      </w:r>
+      <w:proofErr w:type="spellEnd"/>
+      <w:r>
+        <w:rPr>
+          <w:rFonts w:ascii="Consolas" w:hAnsi="Consolas" w:cs="Consolas"/>
+        </w:rPr>
+        <w:t xml:space="preserve"> </w:t>
+      </w:r>
+      <w:proofErr w:type="spellStart"/>
+      <w:r>
+        <w:rPr>
+          <w:rFonts w:ascii="Consolas" w:hAnsi="Consolas" w:cs="Consolas"/>
+        </w:rPr>
+        <w:t>gggg</w:t>
+      </w:r>
+      <w:proofErr w:type="spellEnd"/>
+      <w:r>
+        <w:rPr>
+          <w:rFonts w:ascii="Consolas" w:hAnsi="Consolas" w:cs="Consolas"/>
+        </w:rPr>
+        <w:t xml:space="preserve"> </w:t>
+      </w:r>
+      <w:proofErr w:type="spellStart"/>
+      <w:r>
+        <w:rPr>
+          <w:rFonts w:ascii="Consolas" w:hAnsi="Consolas" w:cs="Consolas"/>
+        </w:rPr>
+        <w:t>hhhh</w:t>
+      </w:r>
+      <w:proofErr w:type="spellEnd"/>
+      <w:r>
+        <w:rPr>
+          <w:rFonts w:ascii="Consolas" w:hAnsi="Consolas" w:cs="Consolas"/>
+        </w:rPr>
+        <w:t xml:space="preserve"> </w:t>
+      </w:r>
+      <w:proofErr w:type="spellStart"/>
+      <w:r>
+        <w:rPr>
+          <w:rFonts w:ascii="Consolas" w:hAnsi="Consolas" w:cs="Consolas"/>
+        </w:rPr>
+        <w:t>iiii</w:t>
+      </w:r>
+      <w:proofErr w:type="spellEnd"/>
+      <w:r>
+        <w:rPr>
+          <w:rFonts w:ascii="Consolas" w:hAnsi="Consolas" w:cs="Consolas"/>
+        </w:rPr>
+        <w:t xml:space="preserve"> </w:t>
+      </w:r>
+      <w:proofErr w:type="spellStart"/>
+      <w:r>
+        <w:rPr>
+          <w:rFonts w:ascii="Consolas" w:hAnsi="Consolas" w:cs="Consolas"/>
+        </w:rPr>
+        <w:t>jjjj</w:t>
+      </w:r>
+      <w:proofErr w:type="spellEnd"/>
+      <w:r>
+        <w:rPr>
+          <w:rFonts w:ascii="Consolas" w:hAnsi="Consolas" w:cs="Consolas"/>
+        </w:rPr>
+        <w:t xml:space="preserve"> </w:t>
+      </w:r>
+      <w:proofErr w:type="spellStart"/>
+      <w:r>
+        <w:rPr>
+          <w:rFonts w:ascii="Consolas" w:hAnsi="Consolas" w:cs="Consolas"/>
+        </w:rPr>
+        <w:t>kkkk</w:t>
+      </w:r>
+      <w:proofErr w:type="spellEnd"/>
+      <w:r>
+        <w:rPr>
+          <w:rFonts w:ascii="Consolas" w:hAnsi="Consolas" w:cs="Consolas"/>
+        </w:rPr>
+        <w:t xml:space="preserve"> </w:t>
+      </w:r>
+      <w:proofErr w:type="spellStart"/>
+      <w:r>
+        <w:rPr>
+          <w:rFonts w:ascii="Consolas" w:hAnsi="Consolas" w:cs="Consolas"/>
+        </w:rPr>
+        <w:t>llll</w:t>
+      </w:r>
+      <w:proofErr w:type="spellEnd"/>
+      <w:r>
+        <w:rPr>
+          <w:rFonts w:ascii="Consolas" w:hAnsi="Consolas" w:cs="Consolas"/>
+        </w:rPr>
+        <w:t xml:space="preserve"> </w:t>
+      </w:r>
+      <w:proofErr w:type="spellStart"/>
+      <w:r>
+        <w:rPr>
+          <w:rFonts w:ascii="Consolas" w:hAnsi="Consolas" w:cs="Consolas"/>
+        </w:rPr>
+        <w:t>mmmm</w:t>
+      </w:r>
+      <w:proofErr w:type="spellEnd"/>
+      <w:r>
+        <w:rPr>
+          <w:rFonts w:ascii="Consolas" w:hAnsi="Consolas" w:cs="Consolas"/>
+        </w:rPr>
+        <w:t xml:space="preserve"> </w:t>
+      </w:r>
+      <w:proofErr w:type="spellStart"/>
+      <w:r>
+        <w:rPr>
+          <w:rFonts w:ascii="Consolas" w:hAnsi="Consolas" w:cs="Consolas"/>
+        </w:rPr>
+        <w:t>nnnn</w:t>
+      </w:r>
+      <w:proofErr w:type="spellEnd"/>
+      <w:r>
+        <w:rPr>
+          <w:rFonts w:ascii="Consolas" w:hAnsi="Consolas" w:cs="Consolas"/>
+        </w:rPr>
+        <w:t xml:space="preserve"> </w:t>
+      </w:r>
+      <w:proofErr w:type="spellStart"/>
+      <w:r>
+        <w:rPr>
+          <w:rFonts w:ascii="Consolas" w:hAnsi="Consolas" w:cs="Consolas"/>
+        </w:rPr>
+        <w:t>oooo</w:t>
+      </w:r>
+      <w:proofErr w:type="spellEnd"/>
+      <w:r>
+        <w:rPr>
+          <w:rFonts w:ascii="Consolas" w:hAnsi="Consolas" w:cs="Consolas"/>
+        </w:rPr>
+        <w:t xml:space="preserve"> </w:t>
+      </w:r>
+      <w:proofErr w:type="spellStart"/>
+      <w:r>
+        <w:rPr>
+          <w:rFonts w:ascii="Consolas" w:hAnsi="Consolas" w:cs="Consolas"/>
+        </w:rPr>
+        <w:t>pppp</w:t>
+      </w:r>
+      <w:proofErr w:type="spellEnd"/>
+      <w:r>
+        <w:rPr>
+          <w:rFonts w:ascii="Consolas" w:hAnsi="Consolas" w:cs="Consolas"/>
+        </w:rPr>
+        <w:t xml:space="preserve"> </w:t>
+      </w:r>
+      <w:proofErr w:type="spellStart"/>
+      <w:r>
+        <w:rPr>
+          <w:rFonts w:ascii="Consolas" w:hAnsi="Consolas" w:cs="Consolas"/>
+        </w:rPr>
+        <w:t>qqqq</w:t>
+      </w:r>
+      <w:proofErr w:type="spellEnd"/>
+      <w:r>
+        <w:rPr>
+          <w:rFonts w:ascii="Consolas" w:hAnsi="Consolas" w:cs="Consolas"/>
+        </w:rPr>
+        <w:t xml:space="preserve"> </w:t>
+      </w:r>
+      <w:proofErr w:type="spellStart"/>
+      <w:r>
+        <w:rPr>
+          <w:rFonts w:ascii="Consolas" w:hAnsi="Consolas" w:cs="Consolas"/>
+        </w:rPr>
+        <w:t>rrrr</w:t>
+      </w:r>
+      <w:proofErr w:type="spellEnd"/>
+      <w:r>
+        <w:rPr>
+          <w:rFonts w:ascii="Consolas" w:hAnsi="Consolas" w:cs="Consolas"/>
+        </w:rPr>
+        <w:t xml:space="preserve"> </w:t>
+      </w:r>
+      <w:proofErr w:type="spellStart"/>
+      <w:r>
+        <w:rPr>
+          <w:rFonts w:ascii="Consolas" w:hAnsi="Consolas" w:cs="Consolas"/>
+        </w:rPr>
+        <w:t>ssss</w:t>
+      </w:r>
+      <w:proofErr w:type="spellEnd"/>
+      <w:r>
+        <w:rPr>
+          <w:rFonts w:ascii="Consolas" w:hAnsi="Consolas" w:cs="Consolas"/>
+        </w:rPr>
+        <w:t xml:space="preserve"> </w:t>
+      </w:r>
+      <w:proofErr w:type="spellStart"/>
+      <w:r>
+        <w:rPr>
+          <w:rFonts w:ascii="Consolas" w:hAnsi="Consolas" w:cs="Consolas"/>
+        </w:rPr>
+        <w:t>tttt</w:t>
+      </w:r>
+      <w:proofErr w:type="spellEnd"/>
+      <w:r>
+        <w:rPr>
+          <w:rFonts w:ascii="Consolas" w:hAnsi="Consolas" w:cs="Consolas"/>
+        </w:rPr>
+        <w:t>=</w:t>
       </w:r>
     </w:p>
     <w:sectPr>
@@ -420,6 +981,7 @@
   <w:style w:type="paragraph" w:default="1" w:styleId="Normal">
     <w:name w:val="Normal"/>
     <w:qFormat/>
+    <w:rsid w:val="00D4165A"/>
   </w:style>
   <w:style w:type="character" w:default="1" w:styleId="DefaultParagraphFont">
     <w:name w:val="Default Paragraph Font"/>

--- a/A_Input/paragraph_text/progress.docx
+++ b/A_Input/paragraph_text/progress.docx
@@ -5,576 +5,98 @@
     <w:p>
       <w:pPr>
         <w:rPr>
-          <w:rFonts w:ascii="Consolas" w:hAnsi="Consolas" w:cs="Consolas"/>
+          <w:rFonts w:ascii="Quicksand Medium" w:hAnsi="Quicksand Medium" w:cs="Consolas"/>
         </w:rPr>
       </w:pPr>
       <w:r>
         <w:rPr>
-          <w:rFonts w:ascii="Consolas" w:hAnsi="Consolas" w:cs="Consolas"/>
-        </w:rPr>
-        <w:t>_aa</w:t>
-      </w:r>
-      <w:r>
-        <w:rPr>
-          <w:rFonts w:ascii="Consolas" w:hAnsi="Consolas" w:cs="Consolas"/>
-        </w:rPr>
-        <w:t>_</w:t>
-      </w:r>
-      <w:r>
-        <w:rPr>
-          <w:rFonts w:ascii="Consolas" w:hAnsi="Consolas" w:cs="Consolas"/>
+          <w:rFonts w:ascii="Quicksand Medium" w:hAnsi="Quicksand Medium" w:cs="Consolas"/>
+        </w:rPr>
+        <w:t xml:space="preserve">          </w:t>
+      </w:r>
+      <w:r>
+        <w:rPr>
+          <w:rFonts w:ascii="Quicksand Medium" w:hAnsi="Quicksand Medium" w:cs="Consolas"/>
+        </w:rPr>
+        <w:t xml:space="preserve">          </w:t>
+      </w:r>
+      <w:r>
+        <w:rPr>
+          <w:rFonts w:ascii="Quicksand Medium" w:hAnsi="Quicksand Medium" w:cs="Consolas"/>
+        </w:rPr>
+        <w:t xml:space="preserve">These </w:t>
+      </w:r>
+      <w:r>
+        <w:rPr>
+          <w:rFonts w:ascii="Quicksand Medium" w:hAnsi="Quicksand Medium" w:cs="Consolas"/>
+        </w:rPr>
+        <w:t xml:space="preserve">bar charts measure my progress towards visiting </w:t>
+      </w:r>
+      <w:r>
+        <w:rPr>
+          <w:rFonts w:ascii="Quicksand Medium" w:hAnsi="Quicksand Medium" w:cs="Consolas"/>
+        </w:rPr>
+        <w:t xml:space="preserve">(and </w:t>
+      </w:r>
+      <w:r>
+        <w:rPr>
+          <w:rFonts w:ascii="Quicksand Medium" w:hAnsi="Quicksand Medium" w:cs="Consolas"/>
+        </w:rPr>
+        <w:t>photographing)</w:t>
+      </w:r>
+      <w:r>
+        <w:rPr>
+          <w:rFonts w:ascii="Quicksand Medium" w:hAnsi="Quicksand Medium" w:cs="Consolas"/>
         </w:rPr>
         <w:t xml:space="preserve"> </w:t>
       </w:r>
       <w:r>
         <w:rPr>
-          <w:rFonts w:ascii="Consolas" w:hAnsi="Consolas" w:cs="Consolas"/>
-        </w:rPr>
-        <w:t>_</w:t>
-      </w:r>
-      <w:r>
-        <w:rPr>
-          <w:rFonts w:ascii="Consolas" w:hAnsi="Consolas" w:cs="Consolas"/>
-        </w:rPr>
-        <w:t>bb_</w:t>
-      </w:r>
-      <w:r>
-        <w:rPr>
-          <w:rFonts w:ascii="Consolas" w:hAnsi="Consolas" w:cs="Consolas"/>
-        </w:rPr>
-        <w:t xml:space="preserve"> </w:t>
-      </w:r>
-      <w:proofErr w:type="spellStart"/>
-      <w:r>
-        <w:rPr>
-          <w:rFonts w:ascii="Consolas" w:hAnsi="Consolas" w:cs="Consolas"/>
-        </w:rPr>
-        <w:t>cccc</w:t>
-      </w:r>
-      <w:proofErr w:type="spellEnd"/>
-      <w:r>
-        <w:rPr>
-          <w:rFonts w:ascii="Consolas" w:hAnsi="Consolas" w:cs="Consolas"/>
-        </w:rPr>
-        <w:t xml:space="preserve"> </w:t>
-      </w:r>
-      <w:proofErr w:type="spellStart"/>
-      <w:r>
-        <w:rPr>
-          <w:rFonts w:ascii="Consolas" w:hAnsi="Consolas" w:cs="Consolas"/>
-        </w:rPr>
-        <w:t>dddd</w:t>
-      </w:r>
-      <w:proofErr w:type="spellEnd"/>
-      <w:r>
-        <w:rPr>
-          <w:rFonts w:ascii="Consolas" w:hAnsi="Consolas" w:cs="Consolas"/>
-        </w:rPr>
-        <w:t xml:space="preserve"> </w:t>
-      </w:r>
-      <w:proofErr w:type="spellStart"/>
-      <w:r>
-        <w:rPr>
-          <w:rFonts w:ascii="Consolas" w:hAnsi="Consolas" w:cs="Consolas"/>
-        </w:rPr>
-        <w:t>eeee</w:t>
-      </w:r>
-      <w:proofErr w:type="spellEnd"/>
-      <w:r>
-        <w:rPr>
-          <w:rFonts w:ascii="Consolas" w:hAnsi="Consolas" w:cs="Consolas"/>
-        </w:rPr>
-        <w:t xml:space="preserve"> </w:t>
-      </w:r>
-      <w:proofErr w:type="spellStart"/>
-      <w:r>
-        <w:rPr>
-          <w:rFonts w:ascii="Consolas" w:hAnsi="Consolas" w:cs="Consolas"/>
-        </w:rPr>
-        <w:t>ffff</w:t>
-      </w:r>
-      <w:proofErr w:type="spellEnd"/>
-      <w:r>
-        <w:rPr>
-          <w:rFonts w:ascii="Consolas" w:hAnsi="Consolas" w:cs="Consolas"/>
-        </w:rPr>
-        <w:t xml:space="preserve"> </w:t>
-      </w:r>
-      <w:proofErr w:type="spellStart"/>
-      <w:r>
-        <w:rPr>
-          <w:rFonts w:ascii="Consolas" w:hAnsi="Consolas" w:cs="Consolas"/>
-        </w:rPr>
-        <w:t>gggg</w:t>
-      </w:r>
-      <w:proofErr w:type="spellEnd"/>
-      <w:r>
-        <w:rPr>
-          <w:rFonts w:ascii="Consolas" w:hAnsi="Consolas" w:cs="Consolas"/>
-        </w:rPr>
-        <w:t xml:space="preserve"> </w:t>
-      </w:r>
-      <w:proofErr w:type="spellStart"/>
-      <w:r>
-        <w:rPr>
-          <w:rFonts w:ascii="Consolas" w:hAnsi="Consolas" w:cs="Consolas"/>
-        </w:rPr>
-        <w:t>hhhh</w:t>
-      </w:r>
-      <w:proofErr w:type="spellEnd"/>
-      <w:r>
-        <w:rPr>
-          <w:rFonts w:ascii="Consolas" w:hAnsi="Consolas" w:cs="Consolas"/>
-        </w:rPr>
-        <w:t xml:space="preserve"> </w:t>
-      </w:r>
-      <w:proofErr w:type="spellStart"/>
-      <w:r>
-        <w:rPr>
-          <w:rFonts w:ascii="Consolas" w:hAnsi="Consolas" w:cs="Consolas"/>
-        </w:rPr>
-        <w:t>iiii</w:t>
-      </w:r>
-      <w:proofErr w:type="spellEnd"/>
-      <w:r>
-        <w:rPr>
-          <w:rFonts w:ascii="Consolas" w:hAnsi="Consolas" w:cs="Consolas"/>
-        </w:rPr>
-        <w:t xml:space="preserve"> </w:t>
-      </w:r>
-      <w:proofErr w:type="spellStart"/>
-      <w:r>
-        <w:rPr>
-          <w:rFonts w:ascii="Consolas" w:hAnsi="Consolas" w:cs="Consolas"/>
-        </w:rPr>
-        <w:t>jjjj</w:t>
-      </w:r>
-      <w:proofErr w:type="spellEnd"/>
-      <w:r>
-        <w:rPr>
-          <w:rFonts w:ascii="Consolas" w:hAnsi="Consolas" w:cs="Consolas"/>
-        </w:rPr>
-        <w:t xml:space="preserve"> </w:t>
-      </w:r>
-      <w:proofErr w:type="spellStart"/>
-      <w:r>
-        <w:rPr>
-          <w:rFonts w:ascii="Consolas" w:hAnsi="Consolas" w:cs="Consolas"/>
-        </w:rPr>
-        <w:t>kkkk</w:t>
-      </w:r>
-      <w:proofErr w:type="spellEnd"/>
-      <w:r>
-        <w:rPr>
-          <w:rFonts w:ascii="Consolas" w:hAnsi="Consolas" w:cs="Consolas"/>
-        </w:rPr>
-        <w:t xml:space="preserve"> </w:t>
-      </w:r>
-      <w:proofErr w:type="spellStart"/>
-      <w:r>
-        <w:rPr>
-          <w:rFonts w:ascii="Consolas" w:hAnsi="Consolas" w:cs="Consolas"/>
-        </w:rPr>
-        <w:t>llll</w:t>
-      </w:r>
-      <w:proofErr w:type="spellEnd"/>
-      <w:r>
-        <w:rPr>
-          <w:rFonts w:ascii="Consolas" w:hAnsi="Consolas" w:cs="Consolas"/>
-        </w:rPr>
-        <w:t xml:space="preserve"> </w:t>
-      </w:r>
-      <w:proofErr w:type="spellStart"/>
-      <w:r>
-        <w:rPr>
-          <w:rFonts w:ascii="Consolas" w:hAnsi="Consolas" w:cs="Consolas"/>
-        </w:rPr>
-        <w:t>mmmm</w:t>
-      </w:r>
-      <w:proofErr w:type="spellEnd"/>
-      <w:r>
-        <w:rPr>
-          <w:rFonts w:ascii="Consolas" w:hAnsi="Consolas" w:cs="Consolas"/>
-        </w:rPr>
-        <w:t xml:space="preserve"> </w:t>
-      </w:r>
-      <w:proofErr w:type="spellStart"/>
-      <w:r>
-        <w:rPr>
-          <w:rFonts w:ascii="Consolas" w:hAnsi="Consolas" w:cs="Consolas"/>
-        </w:rPr>
-        <w:t>nnnn</w:t>
-      </w:r>
-      <w:proofErr w:type="spellEnd"/>
-      <w:r>
-        <w:rPr>
-          <w:rFonts w:ascii="Consolas" w:hAnsi="Consolas" w:cs="Consolas"/>
-        </w:rPr>
-        <w:t xml:space="preserve"> </w:t>
-      </w:r>
-      <w:proofErr w:type="spellStart"/>
-      <w:r>
-        <w:rPr>
-          <w:rFonts w:ascii="Consolas" w:hAnsi="Consolas" w:cs="Consolas"/>
-        </w:rPr>
-        <w:t>oooo</w:t>
-      </w:r>
-      <w:proofErr w:type="spellEnd"/>
-      <w:r>
-        <w:rPr>
-          <w:rFonts w:ascii="Consolas" w:hAnsi="Consolas" w:cs="Consolas"/>
-        </w:rPr>
-        <w:t xml:space="preserve"> </w:t>
-      </w:r>
-      <w:proofErr w:type="spellStart"/>
-      <w:r>
-        <w:rPr>
-          <w:rFonts w:ascii="Consolas" w:hAnsi="Consolas" w:cs="Consolas"/>
-        </w:rPr>
-        <w:t>pppp</w:t>
-      </w:r>
-      <w:proofErr w:type="spellEnd"/>
-      <w:r>
-        <w:rPr>
-          <w:rFonts w:ascii="Consolas" w:hAnsi="Consolas" w:cs="Consolas"/>
-        </w:rPr>
-        <w:t xml:space="preserve"> </w:t>
-      </w:r>
-      <w:proofErr w:type="spellStart"/>
-      <w:r>
-        <w:rPr>
-          <w:rFonts w:ascii="Consolas" w:hAnsi="Consolas" w:cs="Consolas"/>
-        </w:rPr>
-        <w:t>qqqq</w:t>
-      </w:r>
-      <w:proofErr w:type="spellEnd"/>
-      <w:r>
-        <w:rPr>
-          <w:rFonts w:ascii="Consolas" w:hAnsi="Consolas" w:cs="Consolas"/>
-        </w:rPr>
-        <w:t xml:space="preserve"> </w:t>
-      </w:r>
-      <w:proofErr w:type="spellStart"/>
-      <w:r>
-        <w:rPr>
-          <w:rFonts w:ascii="Consolas" w:hAnsi="Consolas" w:cs="Consolas"/>
-        </w:rPr>
-        <w:t>rrrr</w:t>
-      </w:r>
-      <w:proofErr w:type="spellEnd"/>
-      <w:r>
-        <w:rPr>
-          <w:rFonts w:ascii="Consolas" w:hAnsi="Consolas" w:cs="Consolas"/>
-        </w:rPr>
-        <w:t xml:space="preserve"> </w:t>
-      </w:r>
-      <w:proofErr w:type="spellStart"/>
-      <w:r>
-        <w:rPr>
-          <w:rFonts w:ascii="Consolas" w:hAnsi="Consolas" w:cs="Consolas"/>
-        </w:rPr>
-        <w:t>ssss</w:t>
-      </w:r>
-      <w:proofErr w:type="spellEnd"/>
-      <w:r>
-        <w:rPr>
-          <w:rFonts w:ascii="Consolas" w:hAnsi="Consolas" w:cs="Consolas"/>
-        </w:rPr>
-        <w:t xml:space="preserve"> </w:t>
-      </w:r>
-      <w:proofErr w:type="spellStart"/>
-      <w:r>
-        <w:rPr>
-          <w:rFonts w:ascii="Consolas" w:hAnsi="Consolas" w:cs="Consolas"/>
-        </w:rPr>
-        <w:t>tttt</w:t>
-      </w:r>
-      <w:proofErr w:type="spellEnd"/>
-      <w:r>
-        <w:rPr>
-          <w:rFonts w:ascii="Consolas" w:hAnsi="Consolas" w:cs="Consolas"/>
-        </w:rPr>
-        <w:t>=</w:t>
-      </w:r>
-      <w:proofErr w:type="spellStart"/>
-      <w:r>
-        <w:rPr>
-          <w:rFonts w:ascii="Consolas" w:hAnsi="Consolas" w:cs="Consolas"/>
-        </w:rPr>
-        <w:t>Aaaa</w:t>
-      </w:r>
-      <w:proofErr w:type="spellEnd"/>
-      <w:r>
-        <w:rPr>
-          <w:rFonts w:ascii="Consolas" w:hAnsi="Consolas" w:cs="Consolas"/>
-        </w:rPr>
-        <w:t xml:space="preserve"> </w:t>
-      </w:r>
-      <w:proofErr w:type="spellStart"/>
-      <w:r>
-        <w:rPr>
-          <w:rFonts w:ascii="Consolas" w:hAnsi="Consolas" w:cs="Consolas"/>
-        </w:rPr>
-        <w:t>bbbb</w:t>
-      </w:r>
-      <w:proofErr w:type="spellEnd"/>
-      <w:r>
-        <w:rPr>
-          <w:rFonts w:ascii="Consolas" w:hAnsi="Consolas" w:cs="Consolas"/>
-        </w:rPr>
-        <w:t xml:space="preserve"> </w:t>
-      </w:r>
-      <w:proofErr w:type="spellStart"/>
-      <w:r>
-        <w:rPr>
-          <w:rFonts w:ascii="Consolas" w:hAnsi="Consolas" w:cs="Consolas"/>
-        </w:rPr>
-        <w:t>cccc</w:t>
-      </w:r>
-      <w:proofErr w:type="spellEnd"/>
-      <w:r>
-        <w:rPr>
-          <w:rFonts w:ascii="Consolas" w:hAnsi="Consolas" w:cs="Consolas"/>
-        </w:rPr>
-        <w:t xml:space="preserve"> </w:t>
-      </w:r>
-      <w:proofErr w:type="spellStart"/>
-      <w:r>
-        <w:rPr>
-          <w:rFonts w:ascii="Consolas" w:hAnsi="Consolas" w:cs="Consolas"/>
-        </w:rPr>
-        <w:t>dddd</w:t>
-      </w:r>
-      <w:proofErr w:type="spellEnd"/>
-      <w:r>
-        <w:rPr>
-          <w:rFonts w:ascii="Consolas" w:hAnsi="Consolas" w:cs="Consolas"/>
-        </w:rPr>
-        <w:t xml:space="preserve"> </w:t>
-      </w:r>
-      <w:proofErr w:type="spellStart"/>
-      <w:r>
-        <w:rPr>
-          <w:rFonts w:ascii="Consolas" w:hAnsi="Consolas" w:cs="Consolas"/>
-        </w:rPr>
-        <w:t>eeee</w:t>
-      </w:r>
-      <w:proofErr w:type="spellEnd"/>
-      <w:r>
-        <w:rPr>
-          <w:rFonts w:ascii="Consolas" w:hAnsi="Consolas" w:cs="Consolas"/>
-        </w:rPr>
-        <w:t xml:space="preserve"> </w:t>
-      </w:r>
-      <w:proofErr w:type="spellStart"/>
-      <w:r>
-        <w:rPr>
-          <w:rFonts w:ascii="Consolas" w:hAnsi="Consolas" w:cs="Consolas"/>
-        </w:rPr>
-        <w:t>ffff</w:t>
-      </w:r>
-      <w:proofErr w:type="spellEnd"/>
-      <w:r>
-        <w:rPr>
-          <w:rFonts w:ascii="Consolas" w:hAnsi="Consolas" w:cs="Consolas"/>
-        </w:rPr>
-        <w:t xml:space="preserve"> </w:t>
-      </w:r>
-      <w:proofErr w:type="spellStart"/>
-      <w:r>
-        <w:rPr>
-          <w:rFonts w:ascii="Consolas" w:hAnsi="Consolas" w:cs="Consolas"/>
-        </w:rPr>
-        <w:t>gggg</w:t>
-      </w:r>
-      <w:proofErr w:type="spellEnd"/>
-      <w:r>
-        <w:rPr>
-          <w:rFonts w:ascii="Consolas" w:hAnsi="Consolas" w:cs="Consolas"/>
-        </w:rPr>
-        <w:t xml:space="preserve"> </w:t>
-      </w:r>
-      <w:proofErr w:type="spellStart"/>
-      <w:r>
-        <w:rPr>
-          <w:rFonts w:ascii="Consolas" w:hAnsi="Consolas" w:cs="Consolas"/>
-        </w:rPr>
-        <w:t>hhhh</w:t>
-      </w:r>
-      <w:proofErr w:type="spellEnd"/>
-      <w:r>
-        <w:rPr>
-          <w:rFonts w:ascii="Consolas" w:hAnsi="Consolas" w:cs="Consolas"/>
-        </w:rPr>
-        <w:t xml:space="preserve"> </w:t>
-      </w:r>
-      <w:proofErr w:type="spellStart"/>
-      <w:r>
-        <w:rPr>
-          <w:rFonts w:ascii="Consolas" w:hAnsi="Consolas" w:cs="Consolas"/>
-        </w:rPr>
-        <w:t>iiii</w:t>
-      </w:r>
-      <w:proofErr w:type="spellEnd"/>
-      <w:r>
-        <w:rPr>
-          <w:rFonts w:ascii="Consolas" w:hAnsi="Consolas" w:cs="Consolas"/>
-        </w:rPr>
-        <w:t xml:space="preserve"> </w:t>
-      </w:r>
-      <w:proofErr w:type="spellStart"/>
-      <w:r>
-        <w:rPr>
-          <w:rFonts w:ascii="Consolas" w:hAnsi="Consolas" w:cs="Consolas"/>
-        </w:rPr>
-        <w:t>jjjj</w:t>
-      </w:r>
-      <w:proofErr w:type="spellEnd"/>
-      <w:r>
-        <w:rPr>
-          <w:rFonts w:ascii="Consolas" w:hAnsi="Consolas" w:cs="Consolas"/>
-        </w:rPr>
-        <w:t xml:space="preserve"> </w:t>
-      </w:r>
-      <w:proofErr w:type="spellStart"/>
-      <w:r>
-        <w:rPr>
-          <w:rFonts w:ascii="Consolas" w:hAnsi="Consolas" w:cs="Consolas"/>
-        </w:rPr>
-        <w:t>kkkk</w:t>
-      </w:r>
-      <w:proofErr w:type="spellEnd"/>
-      <w:r>
-        <w:rPr>
-          <w:rFonts w:ascii="Consolas" w:hAnsi="Consolas" w:cs="Consolas"/>
-        </w:rPr>
-        <w:t xml:space="preserve"> </w:t>
-      </w:r>
-      <w:proofErr w:type="spellStart"/>
-      <w:r>
-        <w:rPr>
-          <w:rFonts w:ascii="Consolas" w:hAnsi="Consolas" w:cs="Consolas"/>
-        </w:rPr>
-        <w:t>llll</w:t>
-      </w:r>
-      <w:proofErr w:type="spellEnd"/>
-      <w:r>
-        <w:rPr>
-          <w:rFonts w:ascii="Consolas" w:hAnsi="Consolas" w:cs="Consolas"/>
-        </w:rPr>
-        <w:t xml:space="preserve"> </w:t>
-      </w:r>
-      <w:proofErr w:type="spellStart"/>
-      <w:r>
-        <w:rPr>
-          <w:rFonts w:ascii="Consolas" w:hAnsi="Consolas" w:cs="Consolas"/>
-        </w:rPr>
-        <w:t>mmmm</w:t>
-      </w:r>
-      <w:proofErr w:type="spellEnd"/>
-      <w:r>
-        <w:rPr>
-          <w:rFonts w:ascii="Consolas" w:hAnsi="Consolas" w:cs="Consolas"/>
-        </w:rPr>
-        <w:t xml:space="preserve"> </w:t>
-      </w:r>
-      <w:proofErr w:type="spellStart"/>
-      <w:r>
-        <w:rPr>
-          <w:rFonts w:ascii="Consolas" w:hAnsi="Consolas" w:cs="Consolas"/>
-        </w:rPr>
-        <w:t>nnnn</w:t>
-      </w:r>
-      <w:proofErr w:type="spellEnd"/>
-      <w:r>
-        <w:rPr>
-          <w:rFonts w:ascii="Consolas" w:hAnsi="Consolas" w:cs="Consolas"/>
-        </w:rPr>
-        <w:t xml:space="preserve"> </w:t>
-      </w:r>
-      <w:proofErr w:type="spellStart"/>
-      <w:r>
-        <w:rPr>
-          <w:rFonts w:ascii="Consolas" w:hAnsi="Consolas" w:cs="Consolas"/>
-        </w:rPr>
-        <w:t>oooo</w:t>
-      </w:r>
-      <w:proofErr w:type="spellEnd"/>
-      <w:r>
-        <w:rPr>
-          <w:rFonts w:ascii="Consolas" w:hAnsi="Consolas" w:cs="Consolas"/>
-        </w:rPr>
-        <w:t xml:space="preserve"> </w:t>
-      </w:r>
-      <w:proofErr w:type="spellStart"/>
-      <w:r>
-        <w:rPr>
-          <w:rFonts w:ascii="Consolas" w:hAnsi="Consolas" w:cs="Consolas"/>
-        </w:rPr>
-        <w:t>pppp</w:t>
-      </w:r>
-      <w:proofErr w:type="spellEnd"/>
-      <w:r>
-        <w:rPr>
-          <w:rFonts w:ascii="Consolas" w:hAnsi="Consolas" w:cs="Consolas"/>
-        </w:rPr>
-        <w:t xml:space="preserve"> </w:t>
-      </w:r>
-      <w:proofErr w:type="spellStart"/>
-      <w:r>
-        <w:rPr>
-          <w:rFonts w:ascii="Consolas" w:hAnsi="Consolas" w:cs="Consolas"/>
-        </w:rPr>
-        <w:t>qqqq</w:t>
-      </w:r>
-      <w:proofErr w:type="spellEnd"/>
-      <w:r>
-        <w:rPr>
-          <w:rFonts w:ascii="Consolas" w:hAnsi="Consolas" w:cs="Consolas"/>
-        </w:rPr>
-        <w:t xml:space="preserve"> </w:t>
-      </w:r>
-      <w:proofErr w:type="spellStart"/>
-      <w:r>
-        <w:rPr>
-          <w:rFonts w:ascii="Consolas" w:hAnsi="Consolas" w:cs="Consolas"/>
-        </w:rPr>
-        <w:t>rrrr</w:t>
-      </w:r>
-      <w:proofErr w:type="spellEnd"/>
-      <w:r>
-        <w:rPr>
-          <w:rFonts w:ascii="Consolas" w:hAnsi="Consolas" w:cs="Consolas"/>
-        </w:rPr>
-        <w:t xml:space="preserve"> </w:t>
-      </w:r>
-      <w:proofErr w:type="spellStart"/>
-      <w:r>
-        <w:rPr>
-          <w:rFonts w:ascii="Consolas" w:hAnsi="Consolas" w:cs="Consolas"/>
-        </w:rPr>
-        <w:t>ssss</w:t>
-      </w:r>
-      <w:proofErr w:type="spellEnd"/>
-      <w:r>
-        <w:rPr>
-          <w:rFonts w:ascii="Consolas" w:hAnsi="Consolas" w:cs="Consolas"/>
-        </w:rPr>
-        <w:t xml:space="preserve"> </w:t>
-      </w:r>
-      <w:proofErr w:type="spellStart"/>
-      <w:r>
-        <w:rPr>
-          <w:rFonts w:ascii="Consolas" w:hAnsi="Consolas" w:cs="Consolas"/>
-        </w:rPr>
-        <w:t>tttt</w:t>
-      </w:r>
-      <w:proofErr w:type="spellEnd"/>
-      <w:r>
-        <w:rPr>
-          <w:rFonts w:ascii="Consolas" w:hAnsi="Consolas" w:cs="Consolas"/>
-        </w:rPr>
-        <w:t>=</w:t>
+          <w:rFonts w:ascii="Quicksand Medium" w:hAnsi="Quicksand Medium" w:cs="Consolas"/>
+        </w:rPr>
+        <w:t xml:space="preserve">each </w:t>
+      </w:r>
+      <w:r>
+        <w:rPr>
+          <w:rFonts w:ascii="Quicksand Medium" w:hAnsi="Quicksand Medium" w:cs="Consolas"/>
+        </w:rPr>
+        <w:t xml:space="preserve">metropolitan </w:t>
+      </w:r>
+      <w:r>
+        <w:rPr>
+          <w:rFonts w:ascii="Quicksand Medium" w:hAnsi="Quicksand Medium" w:cs="Consolas"/>
+        </w:rPr>
+        <w:t>area and state on my list.</w:t>
+      </w:r>
+      <w:r>
+        <w:rPr>
+          <w:rFonts w:ascii="Quicksand Medium" w:hAnsi="Quicksand Medium" w:cs="Consolas"/>
+        </w:rPr>
+        <w:t xml:space="preserve">  I consider an area “visited” if I have walked </w:t>
+      </w:r>
+      <w:r>
+        <w:rPr>
+          <w:rFonts w:ascii="Quicksand Medium" w:hAnsi="Quicksand Medium" w:cs="Consolas"/>
+        </w:rPr>
+        <w:t xml:space="preserve">in </w:t>
+      </w:r>
+      <w:r>
+        <w:rPr>
+          <w:rFonts w:ascii="Quicksand Medium" w:hAnsi="Quicksand Medium" w:cs="Consolas"/>
+        </w:rPr>
+        <w:t xml:space="preserve">it for at least </w:t>
+      </w:r>
+      <w:r>
+        <w:rPr>
+          <w:rFonts w:ascii="Quicksand Medium" w:hAnsi="Quicksand Medium" w:cs="Consolas"/>
+        </w:rPr>
+        <w:t>an</w:t>
+      </w:r>
+      <w:r>
+        <w:rPr>
+          <w:rFonts w:ascii="Quicksand Medium" w:hAnsi="Quicksand Medium" w:cs="Consolas"/>
+        </w:rPr>
+        <w:t xml:space="preserve"> hour.</w:t>
       </w:r>
     </w:p>
     <w:sectPr>

--- a/A_Input/paragraph_text/progress.docx
+++ b/A_Input/paragraph_text/progress.docx
@@ -30,7 +30,7 @@
         <w:rPr>
           <w:rFonts w:ascii="Quicksand Medium" w:hAnsi="Quicksand Medium" w:cs="Consolas"/>
         </w:rPr>
-        <w:t xml:space="preserve">bar charts measure my progress towards visiting </w:t>
+        <w:t xml:space="preserve">bar charts measure progress towards visiting </w:t>
       </w:r>
       <w:r>
         <w:rPr>

--- a/A_Input/paragraph_text/progress.docx
+++ b/A_Input/paragraph_text/progress.docx
@@ -12,18 +12,6 @@
         <w:rPr>
           <w:rFonts w:ascii="Quicksand Medium" w:hAnsi="Quicksand Medium" w:cs="Consolas"/>
         </w:rPr>
-        <w:t xml:space="preserve">          </w:t>
-      </w:r>
-      <w:r>
-        <w:rPr>
-          <w:rFonts w:ascii="Quicksand Medium" w:hAnsi="Quicksand Medium" w:cs="Consolas"/>
-        </w:rPr>
-        <w:t xml:space="preserve">          </w:t>
-      </w:r>
-      <w:r>
-        <w:rPr>
-          <w:rFonts w:ascii="Quicksand Medium" w:hAnsi="Quicksand Medium" w:cs="Consolas"/>
-        </w:rPr>
         <w:t xml:space="preserve">These </w:t>
       </w:r>
       <w:r>
@@ -42,7 +30,13 @@
         <w:rPr>
           <w:rFonts w:ascii="Quicksand Medium" w:hAnsi="Quicksand Medium" w:cs="Consolas"/>
         </w:rPr>
-        <w:t>photographing)</w:t>
+        <w:t>taking pictures</w:t>
+      </w:r>
+      <w:r>
+        <w:rPr>
+          <w:rFonts w:ascii="Quicksand Medium" w:hAnsi="Quicksand Medium" w:cs="Consolas"/>
+        </w:rPr>
+        <w:t>)</w:t>
       </w:r>
       <w:r>
         <w:rPr>

--- a/A_Input/paragraph_text/progress.docx
+++ b/A_Input/paragraph_text/progress.docx
@@ -1,6 +1,6 @@
 
 <file path=word/document.xml><?xml version="1.0" encoding="utf-8"?>
-<w:document xmlns:wpc="http://schemas.microsoft.com/office/word/2010/wordprocessingCanvas" xmlns:cx="http://schemas.microsoft.com/office/drawing/2014/chartex" xmlns:cx1="http://schemas.microsoft.com/office/drawing/2015/9/8/chartex" xmlns:cx2="http://schemas.microsoft.com/office/drawing/2015/10/21/chartex" xmlns:cx3="http://schemas.microsoft.com/office/drawing/2016/5/9/chartex" xmlns:cx4="http://schemas.microsoft.com/office/drawing/2016/5/10/chartex" xmlns:cx5="http://schemas.microsoft.com/office/drawing/2016/5/11/chartex" xmlns:cx6="http://schemas.microsoft.com/office/drawing/2016/5/12/chartex" xmlns:cx7="http://schemas.microsoft.com/office/drawing/2016/5/13/chartex" xmlns:cx8="http://schemas.microsoft.com/office/drawing/2016/5/14/chartex" xmlns:mc="http://schemas.openxmlformats.org/markup-compatibility/2006" xmlns:aink="http://schemas.microsoft.com/office/drawing/2016/ink" xmlns:am3d="http://schemas.microsoft.com/office/drawing/2017/model3d" xmlns:o="urn:schemas-microsoft-com:office:office" xmlns:r="http://schemas.openxmlformats.org/officeDocument/2006/relationships" xmlns:m="http://schemas.openxmlformats.org/officeDocument/2006/math" xmlns:v="urn:schemas-microsoft-com:vml" xmlns:wp14="http://schemas.microsoft.com/office/word/2010/wordprocessingDrawing" xmlns:wp="http://schemas.openxmlformats.org/drawingml/2006/wordprocessingDrawing" xmlns:w10="urn:schemas-microsoft-com:office:word" xmlns:w="http://schemas.openxmlformats.org/wordprocessingml/2006/main" xmlns:w14="http://schemas.microsoft.com/office/word/2010/wordml" xmlns:w15="http://schemas.microsoft.com/office/word/2012/wordml" xmlns:w16cex="http://schemas.microsoft.com/office/word/2018/wordml/cex" xmlns:w16cid="http://schemas.microsoft.com/office/word/2016/wordml/cid" xmlns:w16="http://schemas.microsoft.com/office/word/2018/wordml" xmlns:w16sdtdh="http://schemas.microsoft.com/office/word/2020/wordml/sdtdatahash" xmlns:w16se="http://schemas.microsoft.com/office/word/2015/wordml/symex" xmlns:wpg="http://schemas.microsoft.com/office/word/2010/wordprocessingGroup" xmlns:wpi="http://schemas.microsoft.com/office/word/2010/wordprocessingInk" xmlns:wne="http://schemas.microsoft.com/office/word/2006/wordml" xmlns:wps="http://schemas.microsoft.com/office/word/2010/wordprocessingShape" mc:Ignorable="w14 w15 w16se w16cid w16 w16cex w16sdtdh wp14">
+<w:document xmlns:wpc="http://schemas.microsoft.com/office/word/2010/wordprocessingCanvas" xmlns:cx="http://schemas.microsoft.com/office/drawing/2014/chartex" xmlns:cx1="http://schemas.microsoft.com/office/drawing/2015/9/8/chartex" xmlns:cx2="http://schemas.microsoft.com/office/drawing/2015/10/21/chartex" xmlns:cx3="http://schemas.microsoft.com/office/drawing/2016/5/9/chartex" xmlns:cx4="http://schemas.microsoft.com/office/drawing/2016/5/10/chartex" xmlns:cx5="http://schemas.microsoft.com/office/drawing/2016/5/11/chartex" xmlns:cx6="http://schemas.microsoft.com/office/drawing/2016/5/12/chartex" xmlns:cx7="http://schemas.microsoft.com/office/drawing/2016/5/13/chartex" xmlns:cx8="http://schemas.microsoft.com/office/drawing/2016/5/14/chartex" xmlns:mc="http://schemas.openxmlformats.org/markup-compatibility/2006" xmlns:aink="http://schemas.microsoft.com/office/drawing/2016/ink" xmlns:am3d="http://schemas.microsoft.com/office/drawing/2017/model3d" xmlns:o="urn:schemas-microsoft-com:office:office" xmlns:oel="http://schemas.microsoft.com/office/2019/extlst" xmlns:r="http://schemas.openxmlformats.org/officeDocument/2006/relationships" xmlns:m="http://schemas.openxmlformats.org/officeDocument/2006/math" xmlns:v="urn:schemas-microsoft-com:vml" xmlns:wp14="http://schemas.microsoft.com/office/word/2010/wordprocessingDrawing" xmlns:wp="http://schemas.openxmlformats.org/drawingml/2006/wordprocessingDrawing" xmlns:w10="urn:schemas-microsoft-com:office:word" xmlns:w="http://schemas.openxmlformats.org/wordprocessingml/2006/main" xmlns:w14="http://schemas.microsoft.com/office/word/2010/wordml" xmlns:w15="http://schemas.microsoft.com/office/word/2012/wordml" xmlns:w16cex="http://schemas.microsoft.com/office/word/2018/wordml/cex" xmlns:w16cid="http://schemas.microsoft.com/office/word/2016/wordml/cid" xmlns:w16="http://schemas.microsoft.com/office/word/2018/wordml" xmlns:w16sdtdh="http://schemas.microsoft.com/office/word/2020/wordml/sdtdatahash" xmlns:w16se="http://schemas.microsoft.com/office/word/2015/wordml/symex" xmlns:wpg="http://schemas.microsoft.com/office/word/2010/wordprocessingGroup" xmlns:wpi="http://schemas.microsoft.com/office/word/2010/wordprocessingInk" xmlns:wne="http://schemas.microsoft.com/office/word/2006/wordml" xmlns:wps="http://schemas.microsoft.com/office/word/2010/wordprocessingShape" mc:Ignorable="w14 w15 w16se w16cid w16 w16cex w16sdtdh wp14">
   <w:body>
     <w:p>
       <w:pPr>
@@ -30,7 +30,7 @@
         <w:rPr>
           <w:rFonts w:ascii="Quicksand Medium" w:hAnsi="Quicksand Medium" w:cs="Consolas"/>
         </w:rPr>
-        <w:t>taking pictures</w:t>
+        <w:t>photographing</w:t>
       </w:r>
       <w:r>
         <w:rPr>
